--- a/MODULE4/Module4-PortfolioAssignment-CSC500-1-AdityaSandhu.docx
+++ b/MODULE4/Module4-PortfolioAssignment-CSC500-1-AdityaSandhu.docx
@@ -367,27 +367,12 @@
     </w:p>
     <w:p>
       <w:r>
-        <w:t xml:space="preserve"># COPY THIS LINE OF CODE </w:t>
-      </w:r>
-      <w:r>
-        <w:t>–</w:t>
-      </w:r>
-      <w:r>
-        <w:t xml:space="preserve"> ENDING</w:t>
-      </w:r>
-    </w:p>
-    <w:p>
-      <w:r>
-        <w:t>Figure 1</w:t>
-      </w:r>
-      <w:r>
-        <w:t xml:space="preserve"> - </w:t>
-      </w:r>
-      <w:r>
-        <w:t xml:space="preserve">Class </w:t>
-      </w:r>
-      <w:r>
-        <w:t xml:space="preserve">Items to Purchase and Print Item cost Function. </w:t>
+        <w:t># COPY THIS LINE OF CODE – ENDING</w:t>
+      </w:r>
+    </w:p>
+    <w:p>
+      <w:r>
+        <w:t xml:space="preserve">Figure 1 - Class Items to Purchase and Print Item cost Function. </w:t>
       </w:r>
     </w:p>
     <w:p>
@@ -538,13 +523,7 @@
       </w:r>
       <w:proofErr w:type="spellEnd"/>
       <w:r>
-        <w:t xml:space="preserve">, when the script, in this case module4-portfolio-assignmnet.py is run directly, like ‘python </w:t>
-      </w:r>
-      <w:r>
-        <w:t>module4-portfolio-assignmnet.py</w:t>
-      </w:r>
-      <w:r>
-        <w:t xml:space="preserve">’, the </w:t>
+        <w:t xml:space="preserve">, when the script, in this case module4-portfolio-assignmnet.py is run directly, like ‘python module4-portfolio-assignmnet.py’, the </w:t>
       </w:r>
       <w:proofErr w:type="spellStart"/>
       <w:r>
@@ -675,27 +654,12 @@
     </w:p>
     <w:p>
       <w:r>
-        <w:t xml:space="preserve">In </w:t>
-      </w:r>
-      <w:r>
-        <w:t>Summary</w:t>
-      </w:r>
-      <w:r>
-        <w:t xml:space="preserve">, </w:t>
-      </w:r>
-      <w:r>
-        <w:t>The program collects the name, price, and quantity for two items from the user.</w:t>
-      </w:r>
-    </w:p>
-    <w:p>
-      <w:r>
-        <w:t>It then calculates and prints the total cost for each item. Finally, it calculates and prints the combined total cost of both items.</w:t>
-      </w:r>
-      <w:r>
-        <w:t xml:space="preserve"> </w:t>
-      </w:r>
-      <w:r>
-        <w:t>The program ends successfully, as indicated by the exit code 0.</w:t>
+        <w:t>In Summary, The program collects the name, price, and quantity for two items from the user.</w:t>
+      </w:r>
+    </w:p>
+    <w:p>
+      <w:r>
+        <w:t>It then calculates and prints the total cost for each item. Finally, it calculates and prints the combined total cost of both items. The program ends successfully, as indicated by the exit code 0.</w:t>
       </w:r>
     </w:p>
     <w:p>
@@ -708,6 +672,50 @@
           <w:u w:val="single"/>
         </w:rPr>
       </w:pPr>
+      <w:proofErr w:type="spellStart"/>
+      <w:r>
+        <w:rPr>
+          <w:b/>
+          <w:bCs/>
+          <w:i/>
+          <w:iCs/>
+          <w:u w:val="single"/>
+        </w:rPr>
+        <w:t>Githublink</w:t>
+      </w:r>
+      <w:proofErr w:type="spellEnd"/>
+      <w:r>
+        <w:rPr>
+          <w:b/>
+          <w:bCs/>
+          <w:i/>
+          <w:iCs/>
+          <w:u w:val="single"/>
+        </w:rPr>
+        <w:t xml:space="preserve"> - </w:t>
+      </w:r>
+      <w:hyperlink r:id="rId8" w:history="1">
+        <w:r>
+          <w:rPr>
+            <w:rStyle w:val="Hyperlink"/>
+            <w:b/>
+            <w:bCs/>
+            <w:i/>
+            <w:iCs/>
+          </w:rPr>
+          <w:t>https://github.com/65AR645ASAN/csc_500_prin_of_prg/blob/main/MODULE4/Module4-PortfolioAssignment-CSC500-1-AdityaSandhu.docx</w:t>
+        </w:r>
+      </w:hyperlink>
+      <w:r>
+        <w:rPr>
+          <w:b/>
+          <w:bCs/>
+          <w:i/>
+          <w:iCs/>
+          <w:u w:val="single"/>
+        </w:rPr>
+        <w:t xml:space="preserve"> </w:t>
+      </w:r>
     </w:p>
     <w:p>
       <w:pPr>
@@ -1197,6 +1205,29 @@
     <w:semiHidden/>
     <w:unhideWhenUsed/>
   </w:style>
+  <w:style w:type="character" w:styleId="Hyperlink">
+    <w:name w:val="Hyperlink"/>
+    <w:basedOn w:val="DefaultParagraphFont"/>
+    <w:uiPriority w:val="99"/>
+    <w:unhideWhenUsed/>
+    <w:rsid w:val="00F234BF"/>
+    <w:rPr>
+      <w:color w:val="0563C1" w:themeColor="hyperlink"/>
+      <w:u w:val="single"/>
+    </w:rPr>
+  </w:style>
+  <w:style w:type="character" w:styleId="UnresolvedMention">
+    <w:name w:val="Unresolved Mention"/>
+    <w:basedOn w:val="DefaultParagraphFont"/>
+    <w:uiPriority w:val="99"/>
+    <w:semiHidden/>
+    <w:unhideWhenUsed/>
+    <w:rsid w:val="00F234BF"/>
+    <w:rPr>
+      <w:color w:val="605E5C"/>
+      <w:shd w:val="clear" w:color="auto" w:fill="E1DFDD"/>
+    </w:rPr>
+  </w:style>
 </w:styles>
 </file>
 

--- a/MODULE4/Module4-PortfolioAssignment-CSC500-1-AdityaSandhu.docx
+++ b/MODULE4/Module4-PortfolioAssignment-CSC500-1-AdityaSandhu.docx
@@ -14,7 +14,7 @@
     </w:p>
     <w:p>
       <w:r>
-        <w:t>Course: CSC500-1 Principles of Programming</w:t>
+        <w:t xml:space="preserve">Course: CSC500-1 </w:t>
       </w:r>
     </w:p>
     <w:p>
@@ -38,7 +38,7 @@
       </w:r>
       <w:proofErr w:type="spellStart"/>
       <w:r>
-        <w:t>ItemToPurchase</w:t>
+        <w:t>ItemToProcure</w:t>
       </w:r>
       <w:proofErr w:type="spellEnd"/>
       <w:r>
@@ -59,7 +59,7 @@
       </w:r>
       <w:proofErr w:type="spellStart"/>
       <w:r>
-        <w:t>item_name</w:t>
+        <w:t>name_of_item</w:t>
       </w:r>
       <w:proofErr w:type="spellEnd"/>
       <w:r>
@@ -67,7 +67,7 @@
       </w:r>
       <w:proofErr w:type="spellStart"/>
       <w:r>
-        <w:t>item_price</w:t>
+        <w:t>price_of_item</w:t>
       </w:r>
       <w:proofErr w:type="spellEnd"/>
       <w:r>
@@ -75,7 +75,7 @@
       </w:r>
       <w:proofErr w:type="spellStart"/>
       <w:r>
-        <w:t>item_quantity</w:t>
+        <w:t>quantity_of_item</w:t>
       </w:r>
       <w:proofErr w:type="spellEnd"/>
       <w:r>
@@ -88,7 +88,7 @@
       </w:r>
       <w:proofErr w:type="spellStart"/>
       <w:r>
-        <w:t>self.item_name</w:t>
+        <w:t>self.name_of_item</w:t>
       </w:r>
       <w:proofErr w:type="spellEnd"/>
       <w:r>
@@ -96,7 +96,7 @@
       </w:r>
       <w:proofErr w:type="spellStart"/>
       <w:r>
-        <w:t>item_name</w:t>
+        <w:t>name_of_item</w:t>
       </w:r>
       <w:proofErr w:type="spellEnd"/>
     </w:p>
@@ -106,7 +106,7 @@
       </w:r>
       <w:proofErr w:type="spellStart"/>
       <w:r>
-        <w:t>self.item_price</w:t>
+        <w:t>self.price_of_item</w:t>
       </w:r>
       <w:proofErr w:type="spellEnd"/>
       <w:r>
@@ -114,7 +114,7 @@
       </w:r>
       <w:proofErr w:type="spellStart"/>
       <w:r>
-        <w:t>item_price</w:t>
+        <w:t>price_of_item</w:t>
       </w:r>
       <w:proofErr w:type="spellEnd"/>
     </w:p>
@@ -124,7 +124,7 @@
       </w:r>
       <w:proofErr w:type="spellStart"/>
       <w:r>
-        <w:t>self.item_quantity</w:t>
+        <w:t>self.quantity_of_item</w:t>
       </w:r>
       <w:proofErr w:type="spellEnd"/>
       <w:r>
@@ -132,7 +132,7 @@
       </w:r>
       <w:proofErr w:type="spellStart"/>
       <w:r>
-        <w:t>item_quantity</w:t>
+        <w:t>quantity_of_item</w:t>
       </w:r>
       <w:proofErr w:type="spellEnd"/>
     </w:p>
@@ -143,7 +143,7 @@
       </w:r>
       <w:proofErr w:type="spellStart"/>
       <w:r>
-        <w:t>print_item_cost</w:t>
+        <w:t>console_log_item_cost</w:t>
       </w:r>
       <w:proofErr w:type="spellEnd"/>
       <w:r>
@@ -164,7 +164,7 @@
       </w:r>
       <w:proofErr w:type="spellStart"/>
       <w:r>
-        <w:t>self.item_price</w:t>
+        <w:t>self.price_of_item</w:t>
       </w:r>
       <w:proofErr w:type="spellEnd"/>
       <w:r>
@@ -172,7 +172,7 @@
       </w:r>
       <w:proofErr w:type="spellStart"/>
       <w:r>
-        <w:t>self.item_quantity</w:t>
+        <w:t>self.quantity_of_item</w:t>
       </w:r>
       <w:proofErr w:type="spellEnd"/>
     </w:p>
@@ -182,7 +182,7 @@
       </w:r>
       <w:proofErr w:type="spellStart"/>
       <w:r>
-        <w:t>self.item_name</w:t>
+        <w:t>self.name_of_item</w:t>
       </w:r>
       <w:proofErr w:type="spellEnd"/>
       <w:r>
@@ -190,7 +190,7 @@
       </w:r>
       <w:proofErr w:type="spellStart"/>
       <w:r>
-        <w:t>self.item_quantity</w:t>
+        <w:t>self.quantity_of_item</w:t>
       </w:r>
       <w:proofErr w:type="spellEnd"/>
       <w:r>
@@ -198,7 +198,7 @@
       </w:r>
       <w:proofErr w:type="spellStart"/>
       <w:r>
-        <w:t>self.item_price</w:t>
+        <w:t>self.price_of_item</w:t>
       </w:r>
       <w:proofErr w:type="spellEnd"/>
       <w:r>
@@ -226,17 +226,17 @@
     </w:p>
     <w:p>
       <w:r>
-        <w:t xml:space="preserve">    item1_name = input("Enter the item name:\n")</w:t>
-      </w:r>
-    </w:p>
-    <w:p>
-      <w:r>
-        <w:t xml:space="preserve">    item1_price = float(input("Enter the item price:\n"))</w:t>
-      </w:r>
-    </w:p>
-    <w:p>
-      <w:r>
-        <w:t xml:space="preserve">    item1_quantity = int(input("Enter the item quantity:\n"))</w:t>
+        <w:t xml:space="preserve">    item1_name = input("Enter the name of item1:\n")</w:t>
+      </w:r>
+    </w:p>
+    <w:p>
+      <w:r>
+        <w:t xml:space="preserve">    item1_price = float(input("Enter the price of item1:\n"))</w:t>
+      </w:r>
+    </w:p>
+    <w:p>
+      <w:r>
+        <w:t xml:space="preserve">    item1_quantity = int(input("Enter the quantity of item1:\n"))</w:t>
       </w:r>
     </w:p>
     <w:p>
@@ -245,7 +245,7 @@
       </w:r>
       <w:proofErr w:type="spellStart"/>
       <w:r>
-        <w:t>ItemToPurchase</w:t>
+        <w:t>ItemToProcure</w:t>
       </w:r>
       <w:proofErr w:type="spellEnd"/>
       <w:r>
@@ -268,17 +268,17 @@
     </w:p>
     <w:p>
       <w:r>
-        <w:t xml:space="preserve">    item2_name = input("Enter the item name:\n")</w:t>
-      </w:r>
-    </w:p>
-    <w:p>
-      <w:r>
-        <w:t xml:space="preserve">    item2_price = float(input("Enter the item price:\n"))</w:t>
-      </w:r>
-    </w:p>
-    <w:p>
-      <w:r>
-        <w:t xml:space="preserve">    item2_quantity = int(input("Enter the item quantity:\n"))</w:t>
+        <w:t xml:space="preserve">    item2_name = input("Enter the name of item2:\n")</w:t>
+      </w:r>
+    </w:p>
+    <w:p>
+      <w:r>
+        <w:t xml:space="preserve">    item2_price = float(input("Enter the price of item2:\n"))</w:t>
+      </w:r>
+    </w:p>
+    <w:p>
+      <w:r>
+        <w:t xml:space="preserve">    item2_quantity = int(input("Enter the quantity of item2:\n"))</w:t>
       </w:r>
     </w:p>
     <w:p>
@@ -287,39 +287,37 @@
       </w:r>
       <w:proofErr w:type="spellStart"/>
       <w:r>
-        <w:t>ItemToPurchase</w:t>
+        <w:t>ItemToProcure</w:t>
       </w:r>
       <w:proofErr w:type="spellEnd"/>
       <w:r>
         <w:t>(item2_name, item2_price, item2_quantity)</w:t>
       </w:r>
     </w:p>
-    <w:p/>
+    <w:p>
+      <w:r>
+        <w:t xml:space="preserve">    print("\</w:t>
+      </w:r>
+      <w:proofErr w:type="spellStart"/>
+      <w:r>
+        <w:t>nTOTAL</w:t>
+      </w:r>
+      <w:proofErr w:type="spellEnd"/>
+      <w:r>
+        <w:t xml:space="preserve"> COST")</w:t>
+      </w:r>
+    </w:p>
     <w:p>
       <w:r>
         <w:lastRenderedPageBreak/>
-        <w:t xml:space="preserve">    print("\</w:t>
-      </w:r>
-      <w:proofErr w:type="spellStart"/>
-      <w:r>
-        <w:t>nTOTAL</w:t>
-      </w:r>
-      <w:proofErr w:type="spellEnd"/>
-      <w:r>
-        <w:t xml:space="preserve"> COST")</w:t>
-      </w:r>
-    </w:p>
-    <w:p>
-      <w:r>
-        <w:t xml:space="preserve">    item1.print_item_cost()</w:t>
-      </w:r>
-    </w:p>
-    <w:p>
-      <w:r>
-        <w:t xml:space="preserve">    item2.print_item_cost()</w:t>
-      </w:r>
-    </w:p>
-    <w:p/>
+        <w:t xml:space="preserve">    item1.console_log_item_cost()</w:t>
+      </w:r>
+    </w:p>
+    <w:p>
+      <w:r>
+        <w:t xml:space="preserve">    item2.console_log_item_cost()</w:t>
+      </w:r>
+    </w:p>
     <w:p>
       <w:r>
         <w:t xml:space="preserve">    </w:t>
@@ -330,7 +328,7 @@
       </w:r>
       <w:proofErr w:type="spellEnd"/>
       <w:r>
-        <w:t xml:space="preserve"> = (item1.item_price * item1.item_quantity) + (item2.item_price * item2.item_quantity)</w:t>
+        <w:t xml:space="preserve"> = (item1.price_of_item * item1.quantity_of_item) + (item2.price_of_item * item2.quantity_of_item)</w:t>
       </w:r>
     </w:p>
     <w:p>
@@ -354,7 +352,6 @@
         <w:t>}")</w:t>
       </w:r>
     </w:p>
-    <w:p/>
     <w:p>
       <w:r>
         <w:t>if __name__ == "__main__":</w:t>
@@ -367,10 +364,11 @@
     </w:p>
     <w:p>
       <w:r>
-        <w:t># COPY THIS LINE OF CODE – ENDING</w:t>
-      </w:r>
-    </w:p>
-    <w:p>
+        <w:t># COPY THIS LINE OF CODE - ENDING</w:t>
+      </w:r>
+      <w:r>
+        <w:t xml:space="preserve"> </w:t>
+      </w:r>
       <w:r>
         <w:t xml:space="preserve">Figure 1 - Class Items to Purchase and Print Item cost Function. </w:t>
       </w:r>
@@ -381,7 +379,7 @@
       </w:r>
       <w:proofErr w:type="spellStart"/>
       <w:r>
-        <w:t>ItemToPurchase</w:t>
+        <w:t>ItemToProcure</w:t>
       </w:r>
       <w:proofErr w:type="spellEnd"/>
       <w:r>
@@ -397,7 +395,7 @@
       </w:r>
       <w:proofErr w:type="spellStart"/>
       <w:r>
-        <w:t>print_item_cost</w:t>
+        <w:t>console_log_item_cost</w:t>
       </w:r>
       <w:proofErr w:type="spellEnd"/>
       <w:r>
@@ -408,13 +406,18 @@
       </w:r>
     </w:p>
     <w:p>
-      <w:r>
+      <w:pPr>
         <w:rPr>
           <w:noProof/>
         </w:rPr>
+      </w:pPr>
+      <w:r>
+        <w:rPr>
+          <w:noProof/>
+        </w:rPr>
         <w:drawing>
-          <wp:inline distT="0" distB="0" distL="0" distR="0" wp14:anchorId="50FA90A8" wp14:editId="5C8462ED">
-            <wp:extent cx="5685842" cy="1428750"/>
+          <wp:inline distT="0" distB="0" distL="0" distR="0" wp14:anchorId="4653AC39" wp14:editId="7AFE647D">
+            <wp:extent cx="5943600" cy="1511935"/>
             <wp:effectExtent l="0" t="0" r="0" b="0"/>
             <wp:docPr id="1" name="Picture 1"/>
             <wp:cNvGraphicFramePr>
@@ -436,7 +439,7 @@
                   <pic:spPr>
                     <a:xfrm>
                       <a:off x="0" y="0"/>
-                      <a:ext cx="5686631" cy="1428948"/>
+                      <a:ext cx="5943600" cy="1511935"/>
                     </a:xfrm>
                     <a:prstGeom prst="rect">
                       <a:avLst/>
@@ -458,11 +461,14 @@
       </w:r>
       <w:proofErr w:type="spellStart"/>
       <w:r>
-        <w:t>ItemToPurchase</w:t>
-      </w:r>
-      <w:proofErr w:type="spellEnd"/>
-      <w:r>
-        <w:t xml:space="preserve"> class for these items, and then calculates and prints the total cost.</w:t>
+        <w:t>ItemToProcure</w:t>
+      </w:r>
+      <w:proofErr w:type="spellEnd"/>
+      <w:r>
+        <w:t xml:space="preserve"> </w:t>
+      </w:r>
+      <w:r>
+        <w:t>class for these items, and then calculates and prints the total cost.</w:t>
       </w:r>
     </w:p>
     <w:p>
@@ -471,10 +477,10 @@
           <w:noProof/>
         </w:rPr>
         <w:drawing>
-          <wp:inline distT="0" distB="0" distL="0" distR="0" wp14:anchorId="057F2A56" wp14:editId="3501FCA2">
-            <wp:extent cx="5610225" cy="2129008"/>
-            <wp:effectExtent l="0" t="0" r="0" b="5080"/>
-            <wp:docPr id="2" name="Picture 2"/>
+          <wp:inline distT="0" distB="0" distL="0" distR="0" wp14:anchorId="7BDCC7EB" wp14:editId="3901D5B8">
+            <wp:extent cx="5873882" cy="2514600"/>
+            <wp:effectExtent l="0" t="0" r="0" b="0"/>
+            <wp:docPr id="4" name="Picture 4"/>
             <wp:cNvGraphicFramePr>
               <a:graphicFrameLocks xmlns:a="http://schemas.openxmlformats.org/drawingml/2006/main" noChangeAspect="1"/>
             </wp:cNvGraphicFramePr>
@@ -494,7 +500,7 @@
                   <pic:spPr>
                     <a:xfrm>
                       <a:off x="0" y="0"/>
-                      <a:ext cx="5618588" cy="2132182"/>
+                      <a:ext cx="5914768" cy="2532103"/>
                     </a:xfrm>
                     <a:prstGeom prst="rect">
                       <a:avLst/>
@@ -506,7 +512,15 @@
           </wp:inline>
         </w:drawing>
       </w:r>
-    </w:p>
+      <w:r>
+        <w:rPr>
+          <w:noProof/>
+        </w:rPr>
+        <w:t xml:space="preserve"> </w:t>
+      </w:r>
+    </w:p>
+    <w:p/>
+    <w:p/>
     <w:p>
       <w:r>
         <w:lastRenderedPageBreak/>

--- a/MODULE4/Module4-PortfolioAssignment-CSC500-1-AdityaSandhu.docx
+++ b/MODULE4/Module4-PortfolioAssignment-CSC500-1-AdityaSandhu.docx
@@ -226,17 +226,41 @@
     </w:p>
     <w:p>
       <w:r>
-        <w:t xml:space="preserve">    item1_name = input("Enter the name of item1:\n")</w:t>
-      </w:r>
-    </w:p>
-    <w:p>
-      <w:r>
-        <w:t xml:space="preserve">    item1_price = float(input("Enter the price of item1:\n"))</w:t>
-      </w:r>
-    </w:p>
-    <w:p>
-      <w:r>
-        <w:t xml:space="preserve">    item1_quantity = int(input("Enter the quantity of item1:\n"))</w:t>
+        <w:t xml:space="preserve">    item1_name = input("</w:t>
+      </w:r>
+      <w:proofErr w:type="spellStart"/>
+      <w:r>
+        <w:t>Whats</w:t>
+      </w:r>
+      <w:proofErr w:type="spellEnd"/>
+      <w:r>
+        <w:t xml:space="preserve"> the name of item1:\n")</w:t>
+      </w:r>
+    </w:p>
+    <w:p>
+      <w:r>
+        <w:t xml:space="preserve">    item1_price = float(input("</w:t>
+      </w:r>
+      <w:proofErr w:type="spellStart"/>
+      <w:r>
+        <w:t>Whats</w:t>
+      </w:r>
+      <w:proofErr w:type="spellEnd"/>
+      <w:r>
+        <w:t xml:space="preserve"> the price of item1:\n"))</w:t>
+      </w:r>
+    </w:p>
+    <w:p>
+      <w:r>
+        <w:t xml:space="preserve">    item1_quantity = int(input("</w:t>
+      </w:r>
+      <w:proofErr w:type="spellStart"/>
+      <w:r>
+        <w:t>Whats</w:t>
+      </w:r>
+      <w:proofErr w:type="spellEnd"/>
+      <w:r>
+        <w:t xml:space="preserve"> the quantity of item1:\n"))</w:t>
       </w:r>
     </w:p>
     <w:p>
@@ -268,17 +292,41 @@
     </w:p>
     <w:p>
       <w:r>
-        <w:t xml:space="preserve">    item2_name = input("Enter the name of item2:\n")</w:t>
-      </w:r>
-    </w:p>
-    <w:p>
-      <w:r>
-        <w:t xml:space="preserve">    item2_price = float(input("Enter the price of item2:\n"))</w:t>
-      </w:r>
-    </w:p>
-    <w:p>
-      <w:r>
-        <w:t xml:space="preserve">    item2_quantity = int(input("Enter the quantity of item2:\n"))</w:t>
+        <w:t xml:space="preserve">    item2_name = input("</w:t>
+      </w:r>
+      <w:proofErr w:type="spellStart"/>
+      <w:r>
+        <w:t>Whats</w:t>
+      </w:r>
+      <w:proofErr w:type="spellEnd"/>
+      <w:r>
+        <w:t xml:space="preserve"> the name of item2:\n")</w:t>
+      </w:r>
+    </w:p>
+    <w:p>
+      <w:r>
+        <w:t xml:space="preserve">    item2_price = float(input("</w:t>
+      </w:r>
+      <w:proofErr w:type="spellStart"/>
+      <w:r>
+        <w:t>Whats</w:t>
+      </w:r>
+      <w:proofErr w:type="spellEnd"/>
+      <w:r>
+        <w:t xml:space="preserve"> the price of item2:\n"))</w:t>
+      </w:r>
+    </w:p>
+    <w:p>
+      <w:r>
+        <w:t xml:space="preserve">    item2_quantity = int(input("</w:t>
+      </w:r>
+      <w:proofErr w:type="spellStart"/>
+      <w:r>
+        <w:t>Whats</w:t>
+      </w:r>
+      <w:proofErr w:type="spellEnd"/>
+      <w:r>
+        <w:t xml:space="preserve"> the quantity of item2:\n"))</w:t>
       </w:r>
     </w:p>
     <w:p>
@@ -294,22 +342,23 @@
         <w:t>(item2_name, item2_price, item2_quantity)</w:t>
       </w:r>
     </w:p>
-    <w:p>
-      <w:r>
+    <w:p/>
+    <w:p>
+      <w:r>
+        <w:lastRenderedPageBreak/>
         <w:t xml:space="preserve">    print("\</w:t>
       </w:r>
       <w:proofErr w:type="spellStart"/>
       <w:r>
-        <w:t>nTOTAL</w:t>
-      </w:r>
-      <w:proofErr w:type="spellEnd"/>
-      <w:r>
-        <w:t xml:space="preserve"> COST")</w:t>
-      </w:r>
-    </w:p>
-    <w:p>
-      <w:r>
-        <w:lastRenderedPageBreak/>
+        <w:t>nHERE</w:t>
+      </w:r>
+      <w:proofErr w:type="spellEnd"/>
+      <w:r>
+        <w:t xml:space="preserve"> IS THE TOTAL COST OF THE TWO ITEMS")</w:t>
+      </w:r>
+    </w:p>
+    <w:p>
+      <w:r>
         <w:t xml:space="preserve">    item1.console_log_item_cost()</w:t>
       </w:r>
     </w:p>
@@ -369,6 +418,8 @@
       <w:r>
         <w:t xml:space="preserve"> </w:t>
       </w:r>
+    </w:p>
+    <w:p>
       <w:r>
         <w:t xml:space="preserve">Figure 1 - Class Items to Purchase and Print Item cost Function. </w:t>
       </w:r>
@@ -416,8 +467,8 @@
           <w:noProof/>
         </w:rPr>
         <w:drawing>
-          <wp:inline distT="0" distB="0" distL="0" distR="0" wp14:anchorId="4653AC39" wp14:editId="7AFE647D">
-            <wp:extent cx="5943600" cy="1511935"/>
+          <wp:inline distT="0" distB="0" distL="0" distR="0" wp14:anchorId="487F898E" wp14:editId="392841BD">
+            <wp:extent cx="5943600" cy="1600200"/>
             <wp:effectExtent l="0" t="0" r="0" b="0"/>
             <wp:docPr id="1" name="Picture 1"/>
             <wp:cNvGraphicFramePr>
@@ -439,7 +490,7 @@
                   <pic:spPr>
                     <a:xfrm>
                       <a:off x="0" y="0"/>
-                      <a:ext cx="5943600" cy="1511935"/>
+                      <a:ext cx="5943600" cy="1600200"/>
                     </a:xfrm>
                     <a:prstGeom prst="rect">
                       <a:avLst/>
@@ -477,10 +528,10 @@
           <w:noProof/>
         </w:rPr>
         <w:drawing>
-          <wp:inline distT="0" distB="0" distL="0" distR="0" wp14:anchorId="7BDCC7EB" wp14:editId="3901D5B8">
-            <wp:extent cx="5873882" cy="2514600"/>
-            <wp:effectExtent l="0" t="0" r="0" b="0"/>
-            <wp:docPr id="4" name="Picture 4"/>
+          <wp:inline distT="0" distB="0" distL="0" distR="0" wp14:anchorId="18EA5750" wp14:editId="4096A6CF">
+            <wp:extent cx="5943600" cy="2391410"/>
+            <wp:effectExtent l="0" t="0" r="0" b="8890"/>
+            <wp:docPr id="6" name="Picture 6"/>
             <wp:cNvGraphicFramePr>
               <a:graphicFrameLocks xmlns:a="http://schemas.openxmlformats.org/drawingml/2006/main" noChangeAspect="1"/>
             </wp:cNvGraphicFramePr>
@@ -500,7 +551,7 @@
                   <pic:spPr>
                     <a:xfrm>
                       <a:off x="0" y="0"/>
-                      <a:ext cx="5914768" cy="2532103"/>
+                      <a:ext cx="5943600" cy="2391410"/>
                     </a:xfrm>
                     <a:prstGeom prst="rect">
                       <a:avLst/>
@@ -519,8 +570,6 @@
         <w:t xml:space="preserve"> </w:t>
       </w:r>
     </w:p>
-    <w:p/>
-    <w:p/>
     <w:p>
       <w:r>
         <w:lastRenderedPageBreak/>

--- a/MODULE4/Module4-PortfolioAssignment-CSC500-1-AdityaSandhu.docx
+++ b/MODULE4/Module4-PortfolioAssignment-CSC500-1-AdityaSandhu.docx
@@ -59,7 +59,7 @@
       </w:r>
       <w:proofErr w:type="spellStart"/>
       <w:r>
-        <w:t>name_of_item</w:t>
+        <w:t>product_name</w:t>
       </w:r>
       <w:proofErr w:type="spellEnd"/>
       <w:r>
@@ -67,7 +67,7 @@
       </w:r>
       <w:proofErr w:type="spellStart"/>
       <w:r>
-        <w:t>price_of_item</w:t>
+        <w:t>dollar_value_of_item</w:t>
       </w:r>
       <w:proofErr w:type="spellEnd"/>
       <w:r>
@@ -75,7 +75,7 @@
       </w:r>
       <w:proofErr w:type="spellStart"/>
       <w:r>
-        <w:t>quantity_of_item</w:t>
+        <w:t>numerical_quantity_of_product</w:t>
       </w:r>
       <w:proofErr w:type="spellEnd"/>
       <w:r>
@@ -88,7 +88,7 @@
       </w:r>
       <w:proofErr w:type="spellStart"/>
       <w:r>
-        <w:t>self.name_of_item</w:t>
+        <w:t>self.product_name</w:t>
       </w:r>
       <w:proofErr w:type="spellEnd"/>
       <w:r>
@@ -96,7 +96,7 @@
       </w:r>
       <w:proofErr w:type="spellStart"/>
       <w:r>
-        <w:t>name_of_item</w:t>
+        <w:t>product_name</w:t>
       </w:r>
       <w:proofErr w:type="spellEnd"/>
     </w:p>
@@ -106,7 +106,7 @@
       </w:r>
       <w:proofErr w:type="spellStart"/>
       <w:r>
-        <w:t>self.price_of_item</w:t>
+        <w:t>self.dollar_value_of_item</w:t>
       </w:r>
       <w:proofErr w:type="spellEnd"/>
       <w:r>
@@ -114,7 +114,7 @@
       </w:r>
       <w:proofErr w:type="spellStart"/>
       <w:r>
-        <w:t>price_of_item</w:t>
+        <w:t>dollar_value_of_item</w:t>
       </w:r>
       <w:proofErr w:type="spellEnd"/>
     </w:p>
@@ -124,7 +124,7 @@
       </w:r>
       <w:proofErr w:type="spellStart"/>
       <w:r>
-        <w:t>self.quantity_of_item</w:t>
+        <w:t>self.numerical_quantity_of_product</w:t>
       </w:r>
       <w:proofErr w:type="spellEnd"/>
       <w:r>
@@ -132,7 +132,7 @@
       </w:r>
       <w:proofErr w:type="spellStart"/>
       <w:r>
-        <w:t>quantity_of_item</w:t>
+        <w:t>numerical_quantity_of_product</w:t>
       </w:r>
       <w:proofErr w:type="spellEnd"/>
     </w:p>
@@ -164,7 +164,7 @@
       </w:r>
       <w:proofErr w:type="spellStart"/>
       <w:r>
-        <w:t>self.price_of_item</w:t>
+        <w:t>self.dollar_value_of_item</w:t>
       </w:r>
       <w:proofErr w:type="spellEnd"/>
       <w:r>
@@ -172,7 +172,7 @@
       </w:r>
       <w:proofErr w:type="spellStart"/>
       <w:r>
-        <w:t>self.quantity_of_item</w:t>
+        <w:t>self.numerical_quantity_of_product</w:t>
       </w:r>
       <w:proofErr w:type="spellEnd"/>
     </w:p>
@@ -182,7 +182,7 @@
       </w:r>
       <w:proofErr w:type="spellStart"/>
       <w:r>
-        <w:t>self.name_of_item</w:t>
+        <w:t>self.product_name</w:t>
       </w:r>
       <w:proofErr w:type="spellEnd"/>
       <w:r>
@@ -190,7 +190,7 @@
       </w:r>
       <w:proofErr w:type="spellStart"/>
       <w:r>
-        <w:t>self.quantity_of_item</w:t>
+        <w:t>self.numerical_quantity_of_product</w:t>
       </w:r>
       <w:proofErr w:type="spellEnd"/>
       <w:r>
@@ -198,7 +198,7 @@
       </w:r>
       <w:proofErr w:type="spellStart"/>
       <w:r>
-        <w:t>self.price_of_item</w:t>
+        <w:t>self.dollar_value_of_item</w:t>
       </w:r>
       <w:proofErr w:type="spellEnd"/>
       <w:r>
@@ -239,7 +239,7 @@
     </w:p>
     <w:p>
       <w:r>
-        <w:t xml:space="preserve">    item1_price = float(input("</w:t>
+        <w:t xml:space="preserve">    item1_dollar_value = float(input("</w:t>
       </w:r>
       <w:proofErr w:type="spellStart"/>
       <w:r>
@@ -247,7 +247,15 @@
       </w:r>
       <w:proofErr w:type="spellEnd"/>
       <w:r>
-        <w:t xml:space="preserve"> the price of item1:\n"))</w:t>
+        <w:t xml:space="preserve"> the </w:t>
+      </w:r>
+      <w:proofErr w:type="spellStart"/>
+      <w:r>
+        <w:t>dollar_value</w:t>
+      </w:r>
+      <w:proofErr w:type="spellEnd"/>
+      <w:r>
+        <w:t xml:space="preserve"> of item1:\n"))</w:t>
       </w:r>
     </w:p>
     <w:p>
@@ -273,7 +281,7 @@
       </w:r>
       <w:proofErr w:type="spellEnd"/>
       <w:r>
-        <w:t>(item1_name, item1_price, item1_quantity)</w:t>
+        <w:t>(item1_name, item1_dollar_value, item1_quantity)</w:t>
       </w:r>
     </w:p>
     <w:p/>
@@ -305,7 +313,7 @@
     </w:p>
     <w:p>
       <w:r>
-        <w:t xml:space="preserve">    item2_price = float(input("</w:t>
+        <w:t xml:space="preserve">    item2_dollar_value = float(input("</w:t>
       </w:r>
       <w:proofErr w:type="spellStart"/>
       <w:r>
@@ -313,7 +321,15 @@
       </w:r>
       <w:proofErr w:type="spellEnd"/>
       <w:r>
-        <w:t xml:space="preserve"> the price of item2:\n"))</w:t>
+        <w:t xml:space="preserve"> the </w:t>
+      </w:r>
+      <w:proofErr w:type="spellStart"/>
+      <w:r>
+        <w:t>dollar_value</w:t>
+      </w:r>
+      <w:proofErr w:type="spellEnd"/>
+      <w:r>
+        <w:t xml:space="preserve"> of item2:\n"))</w:t>
       </w:r>
     </w:p>
     <w:p>
@@ -339,10 +355,9 @@
       </w:r>
       <w:proofErr w:type="spellEnd"/>
       <w:r>
-        <w:t>(item2_name, item2_price, item2_quantity)</w:t>
-      </w:r>
-    </w:p>
-    <w:p/>
+        <w:t>(item2_name, item2_dollar_value, item2_quantity)</w:t>
+      </w:r>
+    </w:p>
     <w:p>
       <w:r>
         <w:lastRenderedPageBreak/>
@@ -377,7 +392,7 @@
       </w:r>
       <w:proofErr w:type="spellEnd"/>
       <w:r>
-        <w:t xml:space="preserve"> = (item1.price_of_item * item1.quantity_of_item) + (item2.price_of_item * item2.quantity_of_item)</w:t>
+        <w:t xml:space="preserve"> = (item1.dollar_value_of_item * item1.numerical_quantity_of_product) + (item2.dollar_value_of_item * item2.numerical_quantity_of_product)</w:t>
       </w:r>
     </w:p>
     <w:p>
@@ -418,8 +433,6 @@
       <w:r>
         <w:t xml:space="preserve"> </w:t>
       </w:r>
-    </w:p>
-    <w:p>
       <w:r>
         <w:t xml:space="preserve">Figure 1 - Class Items to Purchase and Print Item cost Function. </w:t>
       </w:r>
@@ -467,8 +480,8 @@
           <w:noProof/>
         </w:rPr>
         <w:drawing>
-          <wp:inline distT="0" distB="0" distL="0" distR="0" wp14:anchorId="487F898E" wp14:editId="392841BD">
-            <wp:extent cx="5943600" cy="1600200"/>
+          <wp:inline distT="0" distB="0" distL="0" distR="0" wp14:anchorId="516F92D0" wp14:editId="3E905266">
+            <wp:extent cx="5943600" cy="1219200"/>
             <wp:effectExtent l="0" t="0" r="0" b="0"/>
             <wp:docPr id="1" name="Picture 1"/>
             <wp:cNvGraphicFramePr>
@@ -490,7 +503,7 @@
                   <pic:spPr>
                     <a:xfrm>
                       <a:off x="0" y="0"/>
-                      <a:ext cx="5943600" cy="1600200"/>
+                      <a:ext cx="5943600" cy="1219200"/>
                     </a:xfrm>
                     <a:prstGeom prst="rect">
                       <a:avLst/>
@@ -528,10 +541,10 @@
           <w:noProof/>
         </w:rPr>
         <w:drawing>
-          <wp:inline distT="0" distB="0" distL="0" distR="0" wp14:anchorId="18EA5750" wp14:editId="4096A6CF">
-            <wp:extent cx="5943600" cy="2391410"/>
-            <wp:effectExtent l="0" t="0" r="0" b="8890"/>
-            <wp:docPr id="6" name="Picture 6"/>
+          <wp:inline distT="0" distB="0" distL="0" distR="0" wp14:anchorId="1B62A4E2" wp14:editId="0C104424">
+            <wp:extent cx="5943600" cy="1886585"/>
+            <wp:effectExtent l="0" t="0" r="0" b="0"/>
+            <wp:docPr id="7" name="Picture 7"/>
             <wp:cNvGraphicFramePr>
               <a:graphicFrameLocks xmlns:a="http://schemas.openxmlformats.org/drawingml/2006/main" noChangeAspect="1"/>
             </wp:cNvGraphicFramePr>
@@ -551,7 +564,7 @@
                   <pic:spPr>
                     <a:xfrm>
                       <a:off x="0" y="0"/>
-                      <a:ext cx="5943600" cy="2391410"/>
+                      <a:ext cx="5943600" cy="1886585"/>
                     </a:xfrm>
                     <a:prstGeom prst="rect">
                       <a:avLst/>
@@ -572,7 +585,6 @@
     </w:p>
     <w:p>
       <w:r>
-        <w:lastRenderedPageBreak/>
         <w:t>Figure 3 – Conditional Execution of the Script</w:t>
       </w:r>
     </w:p>
@@ -602,6 +614,7 @@
         <w:rPr>
           <w:noProof/>
         </w:rPr>
+        <w:lastRenderedPageBreak/>
         <w:drawing>
           <wp:inline distT="0" distB="0" distL="0" distR="0" wp14:anchorId="2B0AF26A" wp14:editId="5E028CDF">
             <wp:extent cx="3400425" cy="790575"/>
@@ -672,10 +685,10 @@
           <w:noProof/>
         </w:rPr>
         <w:drawing>
-          <wp:inline distT="0" distB="0" distL="0" distR="0" wp14:anchorId="44CD7382" wp14:editId="4742E335">
-            <wp:extent cx="4347222" cy="5171443"/>
-            <wp:effectExtent l="0" t="0" r="0" b="0"/>
-            <wp:docPr id="5" name="Picture 5"/>
+          <wp:inline distT="0" distB="0" distL="0" distR="0" wp14:anchorId="6498C8F2" wp14:editId="5461CFB8">
+            <wp:extent cx="5600700" cy="6410325"/>
+            <wp:effectExtent l="0" t="0" r="0" b="9525"/>
+            <wp:docPr id="8" name="Picture 8"/>
             <wp:cNvGraphicFramePr>
               <a:graphicFrameLocks xmlns:a="http://schemas.openxmlformats.org/drawingml/2006/main" noChangeAspect="1"/>
             </wp:cNvGraphicFramePr>
@@ -695,7 +708,7 @@
                   <pic:spPr>
                     <a:xfrm>
                       <a:off x="0" y="0"/>
-                      <a:ext cx="4348716" cy="5173220"/>
+                      <a:ext cx="5600700" cy="6410325"/>
                     </a:xfrm>
                     <a:prstGeom prst="rect">
                       <a:avLst/>
@@ -711,7 +724,6 @@
     <w:p/>
     <w:p>
       <w:r>
-        <w:lastRenderedPageBreak/>
         <w:t>Process finished with exit code 0 This line indicates that the program ran successfully without any errors. The exit code 0 is a standard way to signal that the program completed successfully.</w:t>
       </w:r>
     </w:p>
